--- a/NOTAS_GRUPO/Entrega_1_Comentários_orientador.docx
+++ b/NOTAS_GRUPO/Entrega_1_Comentários_orientador.docx
@@ -138,16 +138,8 @@
         <w:rPr>
           <w:highlight w:val="yellow"/>
         </w:rPr>
-        <w:t xml:space="preserve"> – Indicar os nomes </w:t>
-      </w:r>
-      <w:proofErr w:type="gramStart"/>
-      <w:r>
-        <w:rPr>
-          <w:highlight w:val="yellow"/>
-        </w:rPr>
-        <w:t>do membros</w:t>
-      </w:r>
-      <w:proofErr w:type="gramEnd"/>
+        <w:t xml:space="preserve"> – Indicar os nomes do membros</w:t>
+      </w:r>
     </w:p>
     <w:p>
       <w:pPr>
@@ -198,12 +190,12 @@
           <w:numId w:val="2"/>
         </w:numPr>
         <w:rPr>
-          <w:color w:val="FF0000"/>
-        </w:rPr>
-      </w:pPr>
-      <w:r>
-        <w:rPr>
-          <w:color w:val="FF0000"/>
+          <w:highlight w:val="green"/>
+        </w:rPr>
+      </w:pPr>
+      <w:r>
+        <w:rPr>
+          <w:highlight w:val="green"/>
         </w:rPr>
         <w:t>O que está descrito não são utilizadores também?</w:t>
       </w:r>
